--- a/OO Prog 2 Requirements.docx
+++ b/OO Prog 2 Requirements.docx
@@ -97,7 +97,13 @@
         <w:t xml:space="preserve">Allow reading in a file in XML format containing patient readings.  </w:t>
       </w:r>
       <w:r>
-        <w:t xml:space="preserve">All valid data type and complete info (no null/blank attributes) readings, patients, and clinics will be added to the clinical trial, but all invalid/incomplete readings, patients, and clinics are thrown away.  </w:t>
+        <w:t>All valid data type and complete info (no null/blank attributes) readings, patients, and clinics will be added to the clinical trial</w:t>
+      </w:r>
+      <w:r>
+        <w:t>.</w:t>
+      </w:r>
+      <w:r>
+        <w:t xml:space="preserve"> </w:t>
       </w:r>
     </w:p>
     <w:p>
@@ -109,7 +115,13 @@
         </w:numPr>
       </w:pPr>
       <w:r>
-        <w:t>Reject all readings that are manually added that have invalid or incomplete reading info.</w:t>
+        <w:t xml:space="preserve">Throw away all </w:t>
+      </w:r>
+      <w:r>
+        <w:t>invalid/incomplete readings, patients, and clinics</w:t>
+      </w:r>
+      <w:r>
+        <w:t xml:space="preserve"> when reading any sort of file.</w:t>
       </w:r>
     </w:p>
     <w:p>
@@ -121,16 +133,7 @@
         </w:numPr>
       </w:pPr>
       <w:r>
-        <w:t>Provide buttons for users to perform the following operations: upload reading</w:t>
-      </w:r>
-      <w:r>
-        <w:t>s</w:t>
-      </w:r>
-      <w:r>
-        <w:t xml:space="preserve"> file, save clinical trial results to file, add a clinic, add a patient, add a reading, </w:t>
-      </w:r>
-      <w:r>
-        <w:t>resume patient trial, and end patient trial</w:t>
+        <w:t>Reject all readings that are manually added that have invalid or incomplete reading info.</w:t>
       </w:r>
     </w:p>
     <w:p>
@@ -142,16 +145,82 @@
         </w:numPr>
       </w:pPr>
       <w:r>
-        <w:t xml:space="preserve">Provide </w:t>
-      </w:r>
-      <w:r>
-        <w:t>separate</w:t>
-      </w:r>
-      <w:r>
-        <w:t xml:space="preserve"> frames for adding patients, showing patient info, adding readings, adding clinics, and uploading/saving a file</w:t>
+        <w:t>Allow the</w:t>
+      </w:r>
+      <w:r>
+        <w:t xml:space="preserve"> user to upload </w:t>
+      </w:r>
+      <w:r>
+        <w:t xml:space="preserve">a </w:t>
+      </w:r>
+      <w:r>
+        <w:t>reading</w:t>
+      </w:r>
+      <w:r>
+        <w:t>s</w:t>
+      </w:r>
+      <w:r>
+        <w:t xml:space="preserve"> file</w:t>
+      </w:r>
+      <w:r>
+        <w:t xml:space="preserve"> and</w:t>
+      </w:r>
+      <w:r>
+        <w:t xml:space="preserve"> save clinical trial results to</w:t>
+      </w:r>
+      <w:r>
+        <w:t xml:space="preserve"> a</w:t>
+      </w:r>
+      <w:r>
+        <w:t xml:space="preserve"> file</w:t>
+      </w:r>
+    </w:p>
+    <w:p>
+      <w:pPr>
+        <w:pStyle w:val="ListParagraph"/>
+        <w:numPr>
+          <w:ilvl w:val="0"/>
+          <w:numId w:val="1"/>
+        </w:numPr>
+      </w:pPr>
+      <w:r>
+        <w:t>Allow the user to</w:t>
+      </w:r>
+      <w:r>
+        <w:t xml:space="preserve"> add a clinic, add a patient, </w:t>
+      </w:r>
+      <w:r>
+        <w:t xml:space="preserve">and </w:t>
+      </w:r>
+      <w:r>
+        <w:t>add a reading</w:t>
+      </w:r>
+    </w:p>
+    <w:p>
+      <w:pPr>
+        <w:pStyle w:val="ListParagraph"/>
+        <w:numPr>
+          <w:ilvl w:val="0"/>
+          <w:numId w:val="1"/>
+        </w:numPr>
+      </w:pPr>
+      <w:r>
+        <w:t xml:space="preserve">Allow the user to </w:t>
+      </w:r>
+      <w:r>
+        <w:t>resume patient trial</w:t>
+      </w:r>
+      <w:r>
+        <w:t>s</w:t>
+      </w:r>
+      <w:r>
+        <w:t xml:space="preserve"> and end patient trial</w:t>
       </w:r>
       <w:bookmarkStart w:id="0" w:name="_GoBack"/>
       <w:bookmarkEnd w:id="0"/>
+      <w:r>
+        <w:t>s</w:t>
+      </w:r>
     </w:p>
     <w:sectPr>
       <w:pgSz w:w="12240" w:h="15840"/>

--- a/OO Prog 2 Requirements.docx
+++ b/OO Prog 2 Requirements.docx
@@ -58,7 +58,7 @@
         <w:t>)</w:t>
       </w:r>
       <w:r>
-        <w:t xml:space="preserve"> when the program is closed.</w:t>
+        <w:t xml:space="preserve"> when the program is closed</w:t>
       </w:r>
     </w:p>
     <w:p>
@@ -82,7 +82,7 @@
         <w:t>)</w:t>
       </w:r>
       <w:r>
-        <w:t xml:space="preserve"> when the program is opened.</w:t>
+        <w:t xml:space="preserve"> when the program is opened</w:t>
       </w:r>
     </w:p>
     <w:p>
@@ -102,9 +102,6 @@
       <w:r>
         <w:t>.</w:t>
       </w:r>
-      <w:r>
-        <w:t xml:space="preserve"> </w:t>
-      </w:r>
     </w:p>
     <w:p>
       <w:pPr>
@@ -208,19 +205,43 @@
         <w:t xml:space="preserve">Allow the user to </w:t>
       </w:r>
       <w:r>
-        <w:t>resume patient trial</w:t>
+        <w:t xml:space="preserve">resume </w:t>
+      </w:r>
+      <w:r>
+        <w:t>a patient’s</w:t>
+      </w:r>
+      <w:r>
+        <w:t xml:space="preserve"> trial</w:t>
       </w:r>
       <w:r>
         <w:t>s</w:t>
       </w:r>
       <w:r>
-        <w:t xml:space="preserve"> and end patient trial</w:t>
+        <w:t xml:space="preserve">, </w:t>
+      </w:r>
+      <w:r>
+        <w:t xml:space="preserve">end </w:t>
+      </w:r>
+      <w:r>
+        <w:t>a</w:t>
+      </w:r>
+      <w:r>
+        <w:t xml:space="preserve"> </w:t>
+      </w:r>
+      <w:r>
+        <w:t xml:space="preserve">patient’s </w:t>
+      </w:r>
+      <w:r>
+        <w:t>trial</w:t>
+      </w:r>
+      <w:r>
+        <w:t>s</w:t>
+      </w:r>
+      <w:r>
+        <w:t>, and display readings for a patient</w:t>
       </w:r>
       <w:bookmarkStart w:id="0" w:name="_GoBack"/>
       <w:bookmarkEnd w:id="0"/>
-      <w:r>
-        <w:t>s</w:t>
-      </w:r>
     </w:p>
     <w:sectPr>
       <w:pgSz w:w="12240" w:h="15840"/>

--- a/OO Prog 2 Requirements.docx
+++ b/OO Prog 2 Requirements.docx
@@ -7,46 +7,64 @@
         <w:t>Requirements:</w:t>
       </w:r>
     </w:p>
-    <w:p/>
-    <w:p>
-      <w:r>
-        <w:t>Software shall...</w:t>
-      </w:r>
-    </w:p>
-    <w:p>
-      <w:pPr>
-        <w:pStyle w:val="ListParagraph"/>
-        <w:numPr>
-          <w:ilvl w:val="0"/>
-          <w:numId w:val="1"/>
-        </w:numPr>
-      </w:pPr>
-      <w:r>
-        <w:t>Track what clinic readings are taken at</w:t>
-      </w:r>
-    </w:p>
-    <w:p>
-      <w:pPr>
-        <w:pStyle w:val="ListParagraph"/>
-        <w:numPr>
-          <w:ilvl w:val="0"/>
-          <w:numId w:val="1"/>
-        </w:numPr>
-      </w:pPr>
-      <w:r>
-        <w:t>Track clinic names and IDs for all clinics</w:t>
-      </w:r>
-    </w:p>
-    <w:p>
-      <w:pPr>
-        <w:pStyle w:val="ListParagraph"/>
-        <w:numPr>
-          <w:ilvl w:val="0"/>
-          <w:numId w:val="1"/>
-        </w:numPr>
-      </w:pPr>
-      <w:r>
-        <w:t>Save reading, patient, and clinic info to default JSON file</w:t>
+    <w:p>
+      <w:pPr>
+        <w:pStyle w:val="ListParagraph"/>
+        <w:numPr>
+          <w:ilvl w:val="0"/>
+          <w:numId w:val="1"/>
+        </w:numPr>
+      </w:pPr>
+      <w:r>
+        <w:t>Software shall</w:t>
+      </w:r>
+      <w:r>
+        <w:t xml:space="preserve"> </w:t>
+      </w:r>
+      <w:r>
+        <w:t>tr</w:t>
+      </w:r>
+      <w:r>
+        <w:t>ack clinic names and IDs for all clinics</w:t>
+      </w:r>
+    </w:p>
+    <w:p>
+      <w:pPr>
+        <w:pStyle w:val="ListParagraph"/>
+        <w:numPr>
+          <w:ilvl w:val="0"/>
+          <w:numId w:val="1"/>
+        </w:numPr>
+      </w:pPr>
+      <w:r>
+        <w:t xml:space="preserve">Software </w:t>
+      </w:r>
+      <w:r>
+        <w:t>shall generate a unique clinic ID if one is not given</w:t>
+      </w:r>
+      <w:r>
+        <w:t>.</w:t>
+      </w:r>
+    </w:p>
+    <w:p>
+      <w:pPr>
+        <w:pStyle w:val="ListParagraph"/>
+        <w:numPr>
+          <w:ilvl w:val="0"/>
+          <w:numId w:val="1"/>
+        </w:numPr>
+      </w:pPr>
+      <w:r>
+        <w:t>Software shall</w:t>
+      </w:r>
+      <w:r>
+        <w:t xml:space="preserve"> </w:t>
+      </w:r>
+      <w:r>
+        <w:t>s</w:t>
+      </w:r>
+      <w:r>
+        <w:t>ave reading, patient, and clinic info to default JSON file</w:t>
       </w:r>
       <w:r>
         <w:t>(</w:t>
@@ -58,46 +76,64 @@
         <w:t>)</w:t>
       </w:r>
       <w:r>
-        <w:t xml:space="preserve"> when the program is closed</w:t>
-      </w:r>
-    </w:p>
-    <w:p>
-      <w:pPr>
-        <w:pStyle w:val="ListParagraph"/>
-        <w:numPr>
-          <w:ilvl w:val="0"/>
-          <w:numId w:val="1"/>
-        </w:numPr>
-      </w:pPr>
-      <w:r>
-        <w:t>Open reading, patient, and clinic info from the default JSON file</w:t>
-      </w:r>
-      <w:r>
-        <w:t>(</w:t>
-      </w:r>
-      <w:r>
-        <w:t>s</w:t>
-      </w:r>
-      <w:r>
-        <w:t>)</w:t>
-      </w:r>
-      <w:r>
-        <w:t xml:space="preserve"> when the program is opened</w:t>
-      </w:r>
-    </w:p>
-    <w:p>
-      <w:pPr>
-        <w:pStyle w:val="ListParagraph"/>
-        <w:numPr>
-          <w:ilvl w:val="0"/>
-          <w:numId w:val="1"/>
-        </w:numPr>
-      </w:pPr>
-      <w:r>
-        <w:t xml:space="preserve">Allow reading in a file in XML format containing patient readings.  </w:t>
-      </w:r>
-      <w:r>
-        <w:t>All valid data type and complete info (no null/blank attributes) readings, patients, and clinics will be added to the clinical trial</w:t>
+        <w:t xml:space="preserve"> when the program is </w:t>
+      </w:r>
+      <w:r>
+        <w:t>closed or saved.</w:t>
+      </w:r>
+    </w:p>
+    <w:p>
+      <w:pPr>
+        <w:pStyle w:val="ListParagraph"/>
+        <w:numPr>
+          <w:ilvl w:val="0"/>
+          <w:numId w:val="1"/>
+        </w:numPr>
+      </w:pPr>
+      <w:r>
+        <w:t xml:space="preserve">A reading </w:t>
+      </w:r>
+      <w:r>
+        <w:t>shall</w:t>
+      </w:r>
+      <w:r>
+        <w:t xml:space="preserve"> at a minimum contain a valid type, value, patient ID to be considered valid.</w:t>
+      </w:r>
+    </w:p>
+    <w:p>
+      <w:pPr>
+        <w:pStyle w:val="ListParagraph"/>
+        <w:numPr>
+          <w:ilvl w:val="0"/>
+          <w:numId w:val="1"/>
+        </w:numPr>
+      </w:pPr>
+      <w:r>
+        <w:t xml:space="preserve">Software </w:t>
+      </w:r>
+      <w:r>
+        <w:t xml:space="preserve">shall generate a unique </w:t>
+      </w:r>
+      <w:r>
+        <w:t>reading</w:t>
+      </w:r>
+      <w:r>
+        <w:t xml:space="preserve"> ID if one is not given</w:t>
+      </w:r>
+    </w:p>
+    <w:p>
+      <w:pPr>
+        <w:pStyle w:val="ListParagraph"/>
+        <w:numPr>
+          <w:ilvl w:val="0"/>
+          <w:numId w:val="1"/>
+        </w:numPr>
+      </w:pPr>
+      <w:r>
+        <w:t>Software shall</w:t>
+      </w:r>
+      <w:r>
+        <w:t xml:space="preserve"> parse xml files, validate and store valid readings from those XML files</w:t>
       </w:r>
       <w:r>
         <w:t>.</w:t>
@@ -112,136 +148,410 @@
         </w:numPr>
       </w:pPr>
       <w:r>
-        <w:t xml:space="preserve">Throw away all </w:t>
-      </w:r>
-      <w:r>
-        <w:t>invalid/incomplete readings, patients, and clinics</w:t>
-      </w:r>
-      <w:r>
-        <w:t xml:space="preserve"> when reading any sort of file.</w:t>
-      </w:r>
-    </w:p>
-    <w:p>
-      <w:pPr>
-        <w:pStyle w:val="ListParagraph"/>
-        <w:numPr>
-          <w:ilvl w:val="0"/>
-          <w:numId w:val="1"/>
-        </w:numPr>
-      </w:pPr>
-      <w:r>
-        <w:t>Reject all readings that are manually added that have invalid or incomplete reading info.</w:t>
-      </w:r>
-    </w:p>
-    <w:p>
-      <w:pPr>
-        <w:pStyle w:val="ListParagraph"/>
-        <w:numPr>
-          <w:ilvl w:val="0"/>
-          <w:numId w:val="1"/>
-        </w:numPr>
-      </w:pPr>
-      <w:r>
-        <w:t>Allow the</w:t>
-      </w:r>
-      <w:r>
-        <w:t xml:space="preserve"> user to upload </w:t>
-      </w:r>
-      <w:r>
-        <w:t xml:space="preserve">a </w:t>
-      </w:r>
-      <w:r>
-        <w:t>reading</w:t>
-      </w:r>
-      <w:r>
-        <w:t>s</w:t>
-      </w:r>
-      <w:r>
-        <w:t xml:space="preserve"> file</w:t>
-      </w:r>
-      <w:r>
-        <w:t xml:space="preserve"> and</w:t>
-      </w:r>
-      <w:r>
-        <w:t xml:space="preserve"> save clinical trial results to</w:t>
-      </w:r>
-      <w:r>
-        <w:t xml:space="preserve"> a</w:t>
-      </w:r>
-      <w:r>
-        <w:t xml:space="preserve"> file</w:t>
-      </w:r>
-    </w:p>
-    <w:p>
-      <w:pPr>
-        <w:pStyle w:val="ListParagraph"/>
-        <w:numPr>
-          <w:ilvl w:val="0"/>
-          <w:numId w:val="1"/>
-        </w:numPr>
-      </w:pPr>
-      <w:r>
-        <w:t>Allow the user to</w:t>
-      </w:r>
-      <w:r>
-        <w:t xml:space="preserve"> add a clinic, add a patient, </w:t>
-      </w:r>
-      <w:r>
-        <w:t xml:space="preserve">and </w:t>
-      </w:r>
-      <w:r>
-        <w:t>add a reading</w:t>
-      </w:r>
-    </w:p>
-    <w:p>
-      <w:pPr>
-        <w:pStyle w:val="ListParagraph"/>
-        <w:numPr>
-          <w:ilvl w:val="0"/>
-          <w:numId w:val="1"/>
-        </w:numPr>
-      </w:pPr>
-      <w:r>
-        <w:t xml:space="preserve">Allow the user to </w:t>
-      </w:r>
-      <w:r>
-        <w:t xml:space="preserve">resume </w:t>
-      </w:r>
-      <w:r>
-        <w:t>a patient’s</w:t>
-      </w:r>
-      <w:r>
-        <w:t xml:space="preserve"> trial</w:t>
-      </w:r>
-      <w:r>
-        <w:t>s</w:t>
-      </w:r>
-      <w:r>
-        <w:t xml:space="preserve">, </w:t>
-      </w:r>
-      <w:r>
-        <w:t xml:space="preserve">end </w:t>
-      </w:r>
-      <w:r>
-        <w:t>a</w:t>
-      </w:r>
-      <w:r>
-        <w:t xml:space="preserve"> </w:t>
-      </w:r>
-      <w:r>
-        <w:t xml:space="preserve">patient’s </w:t>
-      </w:r>
-      <w:r>
-        <w:t>trial</w:t>
-      </w:r>
-      <w:r>
-        <w:t>s</w:t>
-      </w:r>
-      <w:r>
-        <w:t>, and display readings for a patient</w:t>
+        <w:t>Software shall</w:t>
+      </w:r>
+      <w:r>
+        <w:t xml:space="preserve"> t</w:t>
+      </w:r>
+      <w:r>
+        <w:t xml:space="preserve">hrow away all </w:t>
+      </w:r>
+      <w:r>
+        <w:t xml:space="preserve">invalid/incomplete readings, patients, </w:t>
       </w:r>
       <w:bookmarkStart w:id="0" w:name="_GoBack"/>
       <w:bookmarkEnd w:id="0"/>
+      <w:r>
+        <w:t>and clinics</w:t>
+      </w:r>
+      <w:r>
+        <w:t xml:space="preserve"> when reading any sort of file.</w:t>
+      </w:r>
+    </w:p>
+    <w:p>
+      <w:pPr>
+        <w:pStyle w:val="ListParagraph"/>
+        <w:numPr>
+          <w:ilvl w:val="0"/>
+          <w:numId w:val="1"/>
+        </w:numPr>
+      </w:pPr>
+      <w:r>
+        <w:t>Software shall</w:t>
+      </w:r>
+      <w:r>
+        <w:t xml:space="preserve"> </w:t>
+      </w:r>
+      <w:r>
+        <w:t>r</w:t>
+      </w:r>
+      <w:r>
+        <w:t>eject all readings that are manually added that have invalid reading info.</w:t>
+      </w:r>
+    </w:p>
+    <w:p>
+      <w:pPr>
+        <w:pStyle w:val="ListParagraph"/>
+        <w:numPr>
+          <w:ilvl w:val="0"/>
+          <w:numId w:val="1"/>
+        </w:numPr>
+      </w:pPr>
+      <w:r>
+        <w:t>Software shall</w:t>
+      </w:r>
+      <w:r>
+        <w:t xml:space="preserve"> a</w:t>
+      </w:r>
+      <w:r>
+        <w:t>llow the</w:t>
+      </w:r>
+      <w:r>
+        <w:t xml:space="preserve"> user to upload </w:t>
+      </w:r>
+      <w:r>
+        <w:t xml:space="preserve">a </w:t>
+      </w:r>
+      <w:r>
+        <w:t>reading</w:t>
+      </w:r>
+      <w:r>
+        <w:t>s</w:t>
+      </w:r>
+      <w:r>
+        <w:t xml:space="preserve"> </w:t>
+      </w:r>
+      <w:r>
+        <w:t xml:space="preserve">JSON or XML </w:t>
+      </w:r>
+      <w:proofErr w:type="spellStart"/>
+      <w:r>
+        <w:t>f</w:t>
+      </w:r>
+      <w:r>
+        <w:t>Ile</w:t>
+      </w:r>
+      <w:proofErr w:type="spellEnd"/>
+      <w:r>
+        <w:t xml:space="preserve"> and</w:t>
+      </w:r>
+      <w:r>
+        <w:t xml:space="preserve"> save clinical trial results to</w:t>
+      </w:r>
+      <w:r>
+        <w:t xml:space="preserve"> a</w:t>
+      </w:r>
+      <w:r>
+        <w:t xml:space="preserve"> file</w:t>
+      </w:r>
+      <w:r>
+        <w:t>.</w:t>
+      </w:r>
+    </w:p>
+    <w:p>
+      <w:pPr>
+        <w:pStyle w:val="ListParagraph"/>
+        <w:numPr>
+          <w:ilvl w:val="0"/>
+          <w:numId w:val="1"/>
+        </w:numPr>
+      </w:pPr>
+      <w:r>
+        <w:t>Software shall</w:t>
+      </w:r>
+      <w:r>
+        <w:t xml:space="preserve"> a</w:t>
+      </w:r>
+      <w:r>
+        <w:t>llow the user to</w:t>
+      </w:r>
+      <w:r>
+        <w:t xml:space="preserve"> add a clinic, add a patient, </w:t>
+      </w:r>
+      <w:r>
+        <w:t xml:space="preserve">and </w:t>
+      </w:r>
+      <w:r>
+        <w:t>add a reading</w:t>
+      </w:r>
+      <w:r>
+        <w:t>.</w:t>
+      </w:r>
+    </w:p>
+    <w:p>
+      <w:pPr>
+        <w:pStyle w:val="ListParagraph"/>
+        <w:numPr>
+          <w:ilvl w:val="0"/>
+          <w:numId w:val="1"/>
+        </w:numPr>
+      </w:pPr>
+      <w:r>
+        <w:t>Software shall</w:t>
+      </w:r>
+      <w:r>
+        <w:t xml:space="preserve"> a</w:t>
+      </w:r>
+      <w:r>
+        <w:t xml:space="preserve">llow the user to </w:t>
+      </w:r>
+      <w:r>
+        <w:t xml:space="preserve">resume </w:t>
+      </w:r>
+      <w:r>
+        <w:t>a patient’s</w:t>
+      </w:r>
+      <w:r>
+        <w:t xml:space="preserve"> trial</w:t>
+      </w:r>
+      <w:r>
+        <w:t>s</w:t>
+      </w:r>
+      <w:r>
+        <w:t xml:space="preserve">, </w:t>
+      </w:r>
+      <w:r>
+        <w:t xml:space="preserve">end </w:t>
+      </w:r>
+      <w:r>
+        <w:t>a</w:t>
+      </w:r>
+      <w:r>
+        <w:t xml:space="preserve"> </w:t>
+      </w:r>
+      <w:r>
+        <w:t xml:space="preserve">patient’s </w:t>
+      </w:r>
+      <w:r>
+        <w:t>trial</w:t>
+      </w:r>
+      <w:r>
+        <w:t>s</w:t>
+      </w:r>
+      <w:r>
+        <w:t>, and display readings for a patient</w:t>
+      </w:r>
+      <w:r>
+        <w:t>.</w:t>
+      </w:r>
+    </w:p>
+    <w:p>
+      <w:pPr>
+        <w:pStyle w:val="ListParagraph"/>
+        <w:numPr>
+          <w:ilvl w:val="0"/>
+          <w:numId w:val="1"/>
+        </w:numPr>
+      </w:pPr>
+      <w:r>
+        <w:t xml:space="preserve">Software shall </w:t>
+      </w:r>
+      <w:r>
+        <w:t>open the main menu when started</w:t>
+      </w:r>
+      <w:r>
+        <w:t>.</w:t>
+      </w:r>
+    </w:p>
+    <w:p>
+      <w:pPr>
+        <w:pStyle w:val="ListParagraph"/>
+        <w:numPr>
+          <w:ilvl w:val="0"/>
+          <w:numId w:val="1"/>
+        </w:numPr>
+      </w:pPr>
+      <w:r>
+        <w:t xml:space="preserve">The main menu shall allow readings, clinics and patients to be added to the trial. </w:t>
+      </w:r>
+    </w:p>
+    <w:p>
+      <w:pPr>
+        <w:pStyle w:val="ListParagraph"/>
+        <w:numPr>
+          <w:ilvl w:val="0"/>
+          <w:numId w:val="1"/>
+        </w:numPr>
+      </w:pPr>
+      <w:r>
+        <w:t>Readings added from the GUI will receive a unique reading ID from the system</w:t>
+      </w:r>
+      <w:r>
+        <w:t>.</w:t>
+      </w:r>
+    </w:p>
+    <w:p>
+      <w:pPr>
+        <w:pStyle w:val="ListParagraph"/>
+        <w:numPr>
+          <w:ilvl w:val="0"/>
+          <w:numId w:val="1"/>
+        </w:numPr>
+      </w:pPr>
+      <w:r>
+        <w:t xml:space="preserve">The patient info screen </w:t>
+      </w:r>
+      <w:r>
+        <w:t xml:space="preserve">shall </w:t>
+      </w:r>
+      <w:r>
+        <w:t xml:space="preserve">allow the user to activate and deactivate any patient in the trial. </w:t>
+      </w:r>
+    </w:p>
+    <w:p>
+      <w:pPr>
+        <w:pStyle w:val="ListParagraph"/>
+        <w:numPr>
+          <w:ilvl w:val="0"/>
+          <w:numId w:val="1"/>
+        </w:numPr>
+      </w:pPr>
+      <w:r>
+        <w:t xml:space="preserve">The patient info screen </w:t>
+      </w:r>
+      <w:r>
+        <w:t xml:space="preserve">shall </w:t>
+      </w:r>
+      <w:r>
+        <w:t>display all readings stored for that patient.</w:t>
+      </w:r>
+    </w:p>
+    <w:p>
+      <w:pPr>
+        <w:pStyle w:val="ListParagraph"/>
+        <w:numPr>
+          <w:ilvl w:val="0"/>
+          <w:numId w:val="1"/>
+        </w:numPr>
+      </w:pPr>
+      <w:r>
+        <w:t xml:space="preserve">The patient info screen </w:t>
+      </w:r>
+      <w:r>
+        <w:t xml:space="preserve">shall </w:t>
+      </w:r>
+      <w:r>
+        <w:t>allow the user to choose a patient in the trial from their patient ID.</w:t>
+      </w:r>
+    </w:p>
+    <w:p>
+      <w:pPr>
+        <w:pStyle w:val="ListParagraph"/>
+        <w:numPr>
+          <w:ilvl w:val="0"/>
+          <w:numId w:val="1"/>
+        </w:numPr>
+      </w:pPr>
+      <w:r>
+        <w:t xml:space="preserve">The system settings screen </w:t>
+      </w:r>
+      <w:r>
+        <w:t xml:space="preserve">shall </w:t>
+      </w:r>
+      <w:r>
+        <w:t>allow the user to Format how the date is displayed throughout the program.</w:t>
+      </w:r>
+    </w:p>
+    <w:p>
+      <w:pPr>
+        <w:pStyle w:val="ListParagraph"/>
+        <w:numPr>
+          <w:ilvl w:val="0"/>
+          <w:numId w:val="1"/>
+        </w:numPr>
+      </w:pPr>
+      <w:r>
+        <w:t xml:space="preserve">The system settings screen </w:t>
+      </w:r>
+      <w:r>
+        <w:t>shall</w:t>
+      </w:r>
+      <w:r>
+        <w:t xml:space="preserve"> allow the user to choose if unknown clinics and readings from those clinics are added to the trial when importing files.</w:t>
+      </w:r>
+    </w:p>
+    <w:p>
+      <w:pPr>
+        <w:pStyle w:val="ListParagraph"/>
+        <w:numPr>
+          <w:ilvl w:val="0"/>
+          <w:numId w:val="1"/>
+        </w:numPr>
+      </w:pPr>
+      <w:r>
+        <w:t xml:space="preserve">The system setting screen </w:t>
+      </w:r>
+      <w:r>
+        <w:t xml:space="preserve">shall </w:t>
+      </w:r>
+      <w:r>
+        <w:t>allow the user to choose if unknown patients are added to the trial when importing from JSON files.</w:t>
+      </w:r>
+    </w:p>
+    <w:p>
+      <w:pPr>
+        <w:pStyle w:val="ListParagraph"/>
+        <w:numPr>
+          <w:ilvl w:val="0"/>
+          <w:numId w:val="1"/>
+        </w:numPr>
+      </w:pPr>
+      <w:r>
+        <w:t xml:space="preserve">The system setting screen </w:t>
+      </w:r>
+      <w:r>
+        <w:t xml:space="preserve">shall </w:t>
+      </w:r>
+      <w:r>
+        <w:t xml:space="preserve">allow the user to choose </w:t>
+      </w:r>
+      <w:r>
+        <w:t>to activate</w:t>
+      </w:r>
+      <w:r>
+        <w:t xml:space="preserve"> </w:t>
+      </w:r>
+      <w:r>
+        <w:t xml:space="preserve">unknown patients </w:t>
+      </w:r>
+      <w:r>
+        <w:t>and add their readings if the patient is added from a JSON file.</w:t>
+      </w:r>
+    </w:p>
+    <w:p>
+      <w:pPr>
+        <w:pStyle w:val="ListParagraph"/>
+        <w:numPr>
+          <w:ilvl w:val="0"/>
+          <w:numId w:val="1"/>
+        </w:numPr>
+      </w:pPr>
+      <w:r>
+        <w:t>The system setting screen shall allow the user to choose if unknown patients are added to the trial when importing from XML files.</w:t>
+      </w:r>
+    </w:p>
+    <w:p>
+      <w:pPr>
+        <w:pStyle w:val="ListParagraph"/>
+        <w:numPr>
+          <w:ilvl w:val="0"/>
+          <w:numId w:val="1"/>
+        </w:numPr>
+      </w:pPr>
+      <w:r>
+        <w:t xml:space="preserve">The system setting screen shall allow the user to choose to activate unknown patients and add their readings if the patient is added from a </w:t>
+      </w:r>
+      <w:r>
+        <w:t>XML</w:t>
+      </w:r>
+      <w:r>
+        <w:t xml:space="preserve"> file.</w:t>
+      </w:r>
+    </w:p>
+    <w:p>
+      <w:pPr>
+        <w:pStyle w:val="ListParagraph"/>
+      </w:pPr>
     </w:p>
     <w:sectPr>
       <w:pgSz w:w="12240" w:h="15840"/>
